--- a/spisy/2014/16-navrh-zverejnovani/upravene-zasady.docx
+++ b/spisy/2014/16-navrh-zverejnovani/upravene-zasady.docx
@@ -305,18 +305,27 @@
             <w:color w:val="000000"/>
             <w:sz w:val="24"/>
           </w:rPr>
-          <w:t>, na které se má vztahovat povinnost zveřejnění podle těchto zásad,</w:t>
+          <w:t xml:space="preserve">, na které se má vztahovat povinnost zveřejnění podle těchto zásad, </w:t>
         </w:r>
       </w:ins>
-      <w:ins w:id="8" w:author="piratjakub" w:date="2015-01-14T11:09:10Z">
-        <w:r>
-          <w:rPr>
-            <w:rFonts w:eastAsia="Liberation Serif" w:cs="Liberation Serif"/>
-            <w:b w:val="false"/>
-            <w:color w:val="000000"/>
-            <w:sz w:val="24"/>
-          </w:rPr>
-          <w:t xml:space="preserve"> </w:t>
+      <w:r>
+        <w:rPr>
+          <w:rFonts w:eastAsia="Liberation Serif" w:cs="Liberation Serif"/>
+          <w:b w:val="false"/>
+          <w:color w:val="000000"/>
+          <w:sz w:val="24"/>
+        </w:rPr>
+        <w:t>by v každém případě měly obsahovat doložku o zveřejnění</w:t>
+      </w:r>
+      <w:ins w:id="8" w:author="piratjakub" w:date="2015-01-14T11:06:10Z">
+        <w:r>
+          <w:rPr>
+            <w:rFonts w:eastAsia="Liberation Serif" w:cs="Liberation Serif"/>
+            <w:b w:val="false"/>
+            <w:color w:val="000000"/>
+            <w:sz w:val="24"/>
+          </w:rPr>
+          <w:t xml:space="preserve"> (viz usnesení rady hl. m. Prahy č. 1073 ze dne 5. 10. 1999, v aktuálním znění)</w:t>
         </w:r>
       </w:ins>
       <w:r>
@@ -326,29 +335,9 @@
           <w:color w:val="000000"/>
           <w:sz w:val="24"/>
         </w:rPr>
-        <w:t>by v každém případě měly obsahovat doložku o zveřejnění</w:t>
-      </w:r>
-      <w:ins w:id="9" w:author="piratjakub" w:date="2015-01-14T11:06:10Z">
-        <w:r>
-          <w:rPr>
-            <w:rFonts w:eastAsia="Liberation Serif" w:cs="Liberation Serif"/>
-            <w:b w:val="false"/>
-            <w:color w:val="000000"/>
-            <w:sz w:val="24"/>
-          </w:rPr>
-          <w:t xml:space="preserve"> (viz usnesení rady hl. m. Prahy č. 1073 ze dne 5. 10. 1999, v aktuálním znění)</w:t>
-        </w:r>
-      </w:ins>
-      <w:r>
-        <w:rPr>
-          <w:rFonts w:eastAsia="Liberation Serif" w:cs="Liberation Serif"/>
-          <w:b w:val="false"/>
-          <w:color w:val="000000"/>
-          <w:sz w:val="24"/>
-        </w:rPr>
         <w:t xml:space="preserve">. Účelem doložky o zveřejnění je vymezit části smlouvy, u kterých je dán zákonný důvod, kvůli němuž je zakázáno smlouvu nebo její část zveřejnit, a jsou tedy nutně ze zveřejnění vyloučeny. </w:t>
       </w:r>
-      <w:del w:id="10" w:author="piratjakub" w:date="2015-01-14T11:09:44Z">
+      <w:del w:id="9" w:author="piratjakub" w:date="2015-01-14T11:09:44Z">
         <w:r>
           <w:rPr>
             <w:rFonts w:eastAsia="Liberation Serif" w:cs="Liberation Serif"/>
@@ -372,7 +361,7 @@
         <w:spacing w:lineRule="auto" w:line="264" w:before="57" w:after="57"/>
         <w:ind w:left="720" w:right="0" w:hanging="359"/>
       </w:pPr>
-      <w:del w:id="11" w:author="piratjakub" w:date="2015-01-14T11:09:44Z">
+      <w:del w:id="10" w:author="piratjakub" w:date="2015-01-14T11:09:44Z">
         <w:r>
           <w:rPr>
             <w:rFonts w:eastAsia="Liberation Serif" w:cs="Liberation Serif"/>
@@ -392,7 +381,7 @@
         </w:rPr>
         <w:t xml:space="preserve"> </w:t>
       </w:r>
-      <w:ins w:id="12" w:author="piratjakub" w:date="2015-01-14T11:11:54Z">
+      <w:ins w:id="11" w:author="piratjakub" w:date="2015-01-14T11:11:54Z">
         <w:r>
           <w:rPr>
             <w:rFonts w:eastAsia="Liberation Serif" w:cs="Liberation Serif"/>
@@ -412,6 +401,17 @@
         </w:rPr>
         <w:br/>
       </w:r>
+      <w:ins w:id="12" w:author="piratjakub" w:date="2015-01-14T11:29:27Z">
+        <w:r>
+          <w:rPr>
+            <w:rFonts w:eastAsia="Liberation Serif" w:cs="Liberation Serif"/>
+            <w:b w:val="false"/>
+            <w:color w:val="000000"/>
+            <w:sz w:val="24"/>
+          </w:rPr>
+          <w:t xml:space="preserve">Návrhy smluv včetně dodatků, které jsou součástí podkladů pro radu hl. m. Prahy, se zveřejňují </w:t>
+        </w:r>
+      </w:ins>
       <w:ins w:id="13" w:author="piratjakub" w:date="2015-01-14T11:29:27Z">
         <w:r>
           <w:rPr>
@@ -420,7 +420,7 @@
             <w:color w:val="000000"/>
             <w:sz w:val="24"/>
           </w:rPr>
-          <w:t>Návrhy smluv včetně dodatků, které jsou součástí podkladů pro radu hl. m. Prahy, se zveřejňují za obdobných podmínek jako smlouvy samotné pokud možno aspoň 5 dní před jejich projednáním. Rada může upravit předběžné zveřejňování smluv uzavíraných v působnosti magistrátu hl. m. Prahy.</w:t>
+          <w:t>jako smlouvy samotné pokud možno aspoň 5 dní před jejich projednáním. Rada může upravit předběžné zveřejňování smluv uzavíraných v působnosti magistrátu hl. m. Prahy.</w:t>
         </w:r>
       </w:ins>
       <w:r/>
@@ -857,7 +857,6 @@
       <w:rPr>
         <w:rFonts w:ascii="Liberation Serif" w:hAnsi="Liberation Serif" w:eastAsia="Liberation Serif" w:cs="Liberation Serif"/>
         <w:color w:val="000000"/>
-        <w:sz w:val="24"/>
         <w:lang w:val="cs-CZ" w:eastAsia="zh-CN" w:bidi="hi-IN"/>
       </w:rPr>
     </w:rPrDefault>
@@ -872,6 +871,7 @@
       <w:keepLines w:val="false"/>
       <w:widowControl w:val="false"/>
       <w:suppressAutoHyphens w:val="true"/>
+      <w:bidi w:val="0"/>
       <w:spacing w:lineRule="auto" w:line="240" w:before="0" w:after="0"/>
       <w:ind w:left="0" w:right="0" w:hanging="0"/>
       <w:jc w:val="left"/>
@@ -896,12 +896,12 @@
   </w:style>
   <w:style w:type="paragraph" w:styleId="Nadpis1">
     <w:name w:val="Nadpis 1"/>
-    <w:basedOn w:val="Normal1"/>
     <w:next w:val="Normal"/>
     <w:pPr>
       <w:keepNext/>
       <w:keepLines/>
       <w:widowControl w:val="false"/>
+      <w:suppressAutoHyphens w:val="true"/>
       <w:spacing w:lineRule="auto" w:line="240" w:before="240" w:after="120"/>
     </w:pPr>
     <w:rPr>
@@ -909,16 +909,18 @@
       <w:b/>
       <w:color w:val="000000"/>
       <w:sz w:val="36"/>
+      <w:szCs w:val="20"/>
+      <w:lang w:val="cs-CZ" w:eastAsia="zh-CN" w:bidi="hi-IN"/>
     </w:rPr>
   </w:style>
   <w:style w:type="paragraph" w:styleId="Nadpis2">
     <w:name w:val="Nadpis 2"/>
-    <w:basedOn w:val="Normal1"/>
     <w:next w:val="Normal"/>
     <w:pPr>
       <w:keepNext/>
       <w:keepLines/>
       <w:widowControl w:val="false"/>
+      <w:suppressAutoHyphens w:val="true"/>
       <w:spacing w:lineRule="auto" w:line="240" w:before="200" w:after="120"/>
     </w:pPr>
     <w:rPr>
@@ -926,16 +928,18 @@
       <w:b/>
       <w:color w:val="000000"/>
       <w:sz w:val="32"/>
+      <w:szCs w:val="20"/>
+      <w:lang w:val="cs-CZ" w:eastAsia="zh-CN" w:bidi="hi-IN"/>
     </w:rPr>
   </w:style>
   <w:style w:type="paragraph" w:styleId="Nadpis3">
     <w:name w:val="Nadpis 3"/>
-    <w:basedOn w:val="Normal1"/>
     <w:next w:val="Normal"/>
     <w:pPr>
       <w:keepNext/>
       <w:keepLines/>
       <w:widowControl w:val="false"/>
+      <w:suppressAutoHyphens w:val="true"/>
       <w:spacing w:lineRule="auto" w:line="240" w:before="140" w:after="120"/>
     </w:pPr>
     <w:rPr>
@@ -943,51 +947,68 @@
       <w:b/>
       <w:color w:val="808080"/>
       <w:sz w:val="28"/>
+      <w:szCs w:val="20"/>
+      <w:lang w:val="cs-CZ" w:eastAsia="zh-CN" w:bidi="hi-IN"/>
     </w:rPr>
   </w:style>
   <w:style w:type="paragraph" w:styleId="Nadpis4">
     <w:name w:val="Nadpis 4"/>
-    <w:basedOn w:val="Normal1"/>
     <w:next w:val="Normal"/>
     <w:pPr>
       <w:keepNext/>
       <w:keepLines/>
+      <w:widowControl w:val="false"/>
+      <w:suppressAutoHyphens w:val="true"/>
       <w:spacing w:lineRule="auto" w:line="240" w:before="240" w:after="40"/>
       <w:contextualSpacing/>
     </w:pPr>
     <w:rPr>
+      <w:rFonts w:ascii="Liberation Serif" w:hAnsi="Liberation Serif" w:eastAsia="Liberation Serif" w:cs="Liberation Serif"/>
       <w:b/>
+      <w:color w:val="000000"/>
       <w:sz w:val="24"/>
+      <w:szCs w:val="20"/>
+      <w:lang w:val="cs-CZ" w:eastAsia="zh-CN" w:bidi="hi-IN"/>
     </w:rPr>
   </w:style>
   <w:style w:type="paragraph" w:styleId="Nadpis5">
     <w:name w:val="Nadpis 5"/>
-    <w:basedOn w:val="Normal1"/>
     <w:next w:val="Normal"/>
     <w:pPr>
       <w:keepNext/>
       <w:keepLines/>
+      <w:widowControl w:val="false"/>
+      <w:suppressAutoHyphens w:val="true"/>
       <w:spacing w:lineRule="auto" w:line="240" w:before="220" w:after="40"/>
       <w:contextualSpacing/>
     </w:pPr>
     <w:rPr>
+      <w:rFonts w:ascii="Liberation Serif" w:hAnsi="Liberation Serif" w:eastAsia="Liberation Serif" w:cs="Liberation Serif"/>
       <w:b/>
+      <w:color w:val="000000"/>
       <w:sz w:val="22"/>
+      <w:szCs w:val="20"/>
+      <w:lang w:val="cs-CZ" w:eastAsia="zh-CN" w:bidi="hi-IN"/>
     </w:rPr>
   </w:style>
   <w:style w:type="paragraph" w:styleId="Nadpis6">
     <w:name w:val="Nadpis 6"/>
-    <w:basedOn w:val="Normal1"/>
     <w:next w:val="Normal"/>
     <w:pPr>
       <w:keepNext/>
       <w:keepLines/>
+      <w:widowControl w:val="false"/>
+      <w:suppressAutoHyphens w:val="true"/>
       <w:spacing w:lineRule="auto" w:line="240" w:before="200" w:after="40"/>
       <w:contextualSpacing/>
     </w:pPr>
     <w:rPr>
+      <w:rFonts w:ascii="Liberation Serif" w:hAnsi="Liberation Serif" w:eastAsia="Liberation Serif" w:cs="Liberation Serif"/>
       <w:b/>
+      <w:color w:val="000000"/>
       <w:sz w:val="20"/>
+      <w:szCs w:val="20"/>
+      <w:lang w:val="cs-CZ" w:eastAsia="zh-CN" w:bidi="hi-IN"/>
     </w:rPr>
   </w:style>
   <w:style w:type="paragraph" w:styleId="Nadpis">
@@ -1045,7 +1066,7 @@
       <w:rFonts w:cs="Mangal"/>
     </w:rPr>
   </w:style>
-  <w:style w:type="paragraph" w:styleId="Normal1" w:default="1">
+  <w:style w:type="paragraph" w:styleId="LOnormal" w:default="1">
     <w:name w:val="LO-normal"/>
     <w:pPr>
       <w:keepNext/>
@@ -1077,7 +1098,7 @@
   </w:style>
   <w:style w:type="paragraph" w:styleId="Nzev">
     <w:name w:val="Název"/>
-    <w:basedOn w:val="Normal1"/>
+    <w:basedOn w:val="LOnormal"/>
     <w:next w:val="Normal"/>
     <w:pPr>
       <w:keepNext/>
@@ -1095,7 +1116,7 @@
   </w:style>
   <w:style w:type="paragraph" w:styleId="Podtitul">
     <w:name w:val="Podtitul"/>
-    <w:basedOn w:val="Normal1"/>
+    <w:basedOn w:val="LOnormal"/>
     <w:next w:val="Normal"/>
     <w:pPr>
       <w:keepNext/>

--- a/spisy/2014/16-navrh-zverejnovani/upravene-zasady.docx
+++ b/spisy/2014/16-navrh-zverejnovani/upravene-zasady.docx
@@ -420,7 +420,7 @@
             <w:color w:val="000000"/>
             <w:sz w:val="24"/>
           </w:rPr>
-          <w:t>jako smlouvy samotné pokud možno aspoň 5 dní před jejich projednáním. Rada může upravit předběžné zveřejňování smluv uzavíraných v působnosti magistrátu hl. m. Prahy.</w:t>
+          <w:t>pokud možno aspoň 5 dní před jejich projednáním. Rada může upravit předběžné zveřejňování smluv uzavíraných v působnosti magistrátu hl. m. Prahy.</w:t>
         </w:r>
       </w:ins>
       <w:r/>
@@ -896,13 +896,16 @@
   </w:style>
   <w:style w:type="paragraph" w:styleId="Nadpis1">
     <w:name w:val="Nadpis 1"/>
+    <w:basedOn w:val="Nadpis"/>
     <w:next w:val="Normal"/>
     <w:pPr>
       <w:keepNext/>
       <w:keepLines/>
       <w:widowControl w:val="false"/>
       <w:suppressAutoHyphens w:val="true"/>
+      <w:bidi w:val="0"/>
       <w:spacing w:lineRule="auto" w:line="240" w:before="240" w:after="120"/>
+      <w:jc w:val="left"/>
     </w:pPr>
     <w:rPr>
       <w:rFonts w:ascii="Liberation Sans" w:hAnsi="Liberation Sans" w:eastAsia="Liberation Sans" w:cs="Liberation Sans"/>
@@ -915,13 +918,16 @@
   </w:style>
   <w:style w:type="paragraph" w:styleId="Nadpis2">
     <w:name w:val="Nadpis 2"/>
+    <w:basedOn w:val="Nadpis"/>
     <w:next w:val="Normal"/>
     <w:pPr>
       <w:keepNext/>
       <w:keepLines/>
       <w:widowControl w:val="false"/>
       <w:suppressAutoHyphens w:val="true"/>
+      <w:bidi w:val="0"/>
       <w:spacing w:lineRule="auto" w:line="240" w:before="200" w:after="120"/>
+      <w:jc w:val="left"/>
     </w:pPr>
     <w:rPr>
       <w:rFonts w:ascii="Liberation Sans" w:hAnsi="Liberation Sans" w:eastAsia="Liberation Sans" w:cs="Liberation Sans"/>
@@ -934,13 +940,16 @@
   </w:style>
   <w:style w:type="paragraph" w:styleId="Nadpis3">
     <w:name w:val="Nadpis 3"/>
+    <w:basedOn w:val="Nadpis"/>
     <w:next w:val="Normal"/>
     <w:pPr>
       <w:keepNext/>
       <w:keepLines/>
       <w:widowControl w:val="false"/>
       <w:suppressAutoHyphens w:val="true"/>
+      <w:bidi w:val="0"/>
       <w:spacing w:lineRule="auto" w:line="240" w:before="140" w:after="120"/>
+      <w:jc w:val="left"/>
     </w:pPr>
     <w:rPr>
       <w:rFonts w:ascii="Liberation Sans" w:hAnsi="Liberation Sans" w:eastAsia="Liberation Sans" w:cs="Liberation Sans"/>
@@ -953,14 +962,17 @@
   </w:style>
   <w:style w:type="paragraph" w:styleId="Nadpis4">
     <w:name w:val="Nadpis 4"/>
+    <w:basedOn w:val="Nadpis"/>
     <w:next w:val="Normal"/>
     <w:pPr>
       <w:keepNext/>
       <w:keepLines/>
       <w:widowControl w:val="false"/>
       <w:suppressAutoHyphens w:val="true"/>
+      <w:bidi w:val="0"/>
       <w:spacing w:lineRule="auto" w:line="240" w:before="240" w:after="40"/>
       <w:contextualSpacing/>
+      <w:jc w:val="left"/>
     </w:pPr>
     <w:rPr>
       <w:rFonts w:ascii="Liberation Serif" w:hAnsi="Liberation Serif" w:eastAsia="Liberation Serif" w:cs="Liberation Serif"/>
@@ -973,14 +985,17 @@
   </w:style>
   <w:style w:type="paragraph" w:styleId="Nadpis5">
     <w:name w:val="Nadpis 5"/>
+    <w:basedOn w:val="Nadpis"/>
     <w:next w:val="Normal"/>
     <w:pPr>
       <w:keepNext/>
       <w:keepLines/>
       <w:widowControl w:val="false"/>
       <w:suppressAutoHyphens w:val="true"/>
+      <w:bidi w:val="0"/>
       <w:spacing w:lineRule="auto" w:line="240" w:before="220" w:after="40"/>
       <w:contextualSpacing/>
+      <w:jc w:val="left"/>
     </w:pPr>
     <w:rPr>
       <w:rFonts w:ascii="Liberation Serif" w:hAnsi="Liberation Serif" w:eastAsia="Liberation Serif" w:cs="Liberation Serif"/>
@@ -993,14 +1008,17 @@
   </w:style>
   <w:style w:type="paragraph" w:styleId="Nadpis6">
     <w:name w:val="Nadpis 6"/>
+    <w:basedOn w:val="Nadpis"/>
     <w:next w:val="Normal"/>
     <w:pPr>
       <w:keepNext/>
       <w:keepLines/>
       <w:widowControl w:val="false"/>
       <w:suppressAutoHyphens w:val="true"/>
+      <w:bidi w:val="0"/>
       <w:spacing w:lineRule="auto" w:line="240" w:before="200" w:after="40"/>
       <w:contextualSpacing/>
+      <w:jc w:val="left"/>
     </w:pPr>
     <w:rPr>
       <w:rFonts w:ascii="Liberation Serif" w:hAnsi="Liberation Serif" w:eastAsia="Liberation Serif" w:cs="Liberation Serif"/>
